--- a/docs/Performance results.docx
+++ b/docs/Performance results.docx
@@ -20,27 +20,7 @@
           <w:sz w:val="28"/>
           <w:szCs w:val="28"/>
         </w:rPr>
-        <w:t>What is the response time with and without caching?</w:t>
-      </w:r>
-      <w:r>
-        <w:rPr>
-          <w:b/>
-          <w:bCs/>
-          <w:color w:val="00B050"/>
-          <w:sz w:val="28"/>
-          <w:szCs w:val="28"/>
-        </w:rPr>
-        <w:t xml:space="preserve"> </w:t>
-      </w:r>
-      <w:r>
-        <w:rPr>
-          <w:b/>
-          <w:bCs/>
-          <w:color w:val="00B050"/>
-          <w:sz w:val="28"/>
-          <w:szCs w:val="28"/>
-        </w:rPr>
-        <w:t>How much does caching help?</w:t>
+        <w:t>What is the response time with and without caching? How much does caching help?</w:t>
       </w:r>
     </w:p>
     <w:p/>
@@ -197,14 +177,7 @@
                 <w:sz w:val="26"/>
                 <w:szCs w:val="26"/>
               </w:rPr>
-              <w:t>0.026</w:t>
-            </w:r>
-            <w:r>
-              <w:rPr>
-                <w:sz w:val="26"/>
-                <w:szCs w:val="26"/>
-              </w:rPr>
-              <w:t xml:space="preserve"> s</w:t>
+              <w:t>0.026 s</w:t>
             </w:r>
           </w:p>
         </w:tc>
@@ -225,28 +198,7 @@
                 <w:sz w:val="26"/>
                 <w:szCs w:val="26"/>
               </w:rPr>
-              <w:t>0.02</w:t>
-            </w:r>
-            <w:r>
-              <w:rPr>
-                <w:sz w:val="26"/>
-                <w:szCs w:val="26"/>
-              </w:rPr>
-              <w:t>1</w:t>
-            </w:r>
-            <w:r>
-              <w:rPr>
-                <w:sz w:val="26"/>
-                <w:szCs w:val="26"/>
-              </w:rPr>
-              <w:t xml:space="preserve"> </w:t>
-            </w:r>
-            <w:r>
-              <w:rPr>
-                <w:sz w:val="26"/>
-                <w:szCs w:val="26"/>
-              </w:rPr>
-              <w:t>s</w:t>
+              <w:t>0.021 s</w:t>
             </w:r>
           </w:p>
         </w:tc>
@@ -318,14 +270,7 @@
                 <w:sz w:val="26"/>
                 <w:szCs w:val="26"/>
               </w:rPr>
-              <w:t>0.025</w:t>
-            </w:r>
-            <w:r>
-              <w:rPr>
-                <w:sz w:val="26"/>
-                <w:szCs w:val="26"/>
-              </w:rPr>
-              <w:t xml:space="preserve"> s</w:t>
+              <w:t>0.025 s</w:t>
             </w:r>
           </w:p>
         </w:tc>
@@ -346,14 +291,7 @@
                 <w:sz w:val="26"/>
                 <w:szCs w:val="26"/>
               </w:rPr>
-              <w:t>0.023</w:t>
-            </w:r>
-            <w:r>
-              <w:rPr>
-                <w:sz w:val="26"/>
-                <w:szCs w:val="26"/>
-              </w:rPr>
-              <w:t xml:space="preserve"> s</w:t>
+              <w:t>0.023 s</w:t>
             </w:r>
           </w:p>
         </w:tc>
@@ -380,6 +318,7 @@
         </w:tc>
       </w:tr>
     </w:tbl>
+    <w:p/>
     <w:p/>
     <w:p>
       <w:pPr>
@@ -412,19 +351,155 @@
     <w:p>
       <w:pPr>
         <w:rPr>
+          <w:rFonts w:ascii="Calibri" w:hAnsi="Calibri" w:cs="Calibri"/>
           <w:sz w:val="26"/>
           <w:szCs w:val="26"/>
         </w:rPr>
       </w:pPr>
       <w:r>
         <w:rPr>
+          <w:rFonts w:ascii="Calibri" w:hAnsi="Calibri" w:cs="Calibri"/>
           <w:sz w:val="26"/>
           <w:szCs w:val="26"/>
-        </w:rPr>
-        <w:t>As we see from the above result, caching speed up the operation so, the response time we need to return data to the client is always 0.</w:t>
+          <w:shd w:val="clear" w:color="auto" w:fill="FFFFFF"/>
+        </w:rPr>
+        <w:t xml:space="preserve">We </w:t>
+      </w:r>
+      <w:r>
+        <w:rPr>
+          <w:rFonts w:ascii="Calibri" w:hAnsi="Calibri" w:cs="Calibri"/>
+          <w:sz w:val="26"/>
+          <w:szCs w:val="26"/>
+          <w:shd w:val="clear" w:color="auto" w:fill="FFFFFF"/>
+        </w:rPr>
+        <w:t>achieve the low latency performance by</w:t>
+      </w:r>
+      <w:r>
+        <w:rPr>
+          <w:rFonts w:ascii="Calibri" w:hAnsi="Calibri" w:cs="Calibri"/>
+          <w:sz w:val="26"/>
+          <w:szCs w:val="26"/>
+          <w:shd w:val="clear" w:color="auto" w:fill="FFFFFF"/>
+        </w:rPr>
+        <w:t xml:space="preserve"> adding</w:t>
+      </w:r>
+      <w:r>
+        <w:rPr>
+          <w:rFonts w:ascii="Calibri" w:hAnsi="Calibri" w:cs="Calibri"/>
+          <w:sz w:val="26"/>
+          <w:szCs w:val="26"/>
+          <w:shd w:val="clear" w:color="auto" w:fill="FFFFFF"/>
+        </w:rPr>
+        <w:t xml:space="preserve"> an </w:t>
+      </w:r>
+      <w:r>
+        <w:rPr>
+          <w:rFonts w:ascii="Calibri" w:hAnsi="Calibri" w:cs="Calibri"/>
+          <w:b/>
+          <w:bCs/>
+          <w:sz w:val="26"/>
+          <w:szCs w:val="26"/>
+          <w:shd w:val="clear" w:color="auto" w:fill="FFFFFF"/>
+        </w:rPr>
+        <w:t>In-Memory</w:t>
+      </w:r>
+      <w:r>
+        <w:rPr>
+          <w:rFonts w:ascii="Calibri" w:hAnsi="Calibri" w:cs="Calibri"/>
+          <w:sz w:val="26"/>
+          <w:szCs w:val="26"/>
+          <w:shd w:val="clear" w:color="auto" w:fill="FFFFFF"/>
+        </w:rPr>
+        <w:t> </w:t>
+      </w:r>
+      <w:r>
+        <w:rPr>
+          <w:rStyle w:val="Emphasis"/>
+          <w:rFonts w:ascii="Calibri" w:hAnsi="Calibri" w:cs="Calibri"/>
+          <w:b/>
+          <w:bCs/>
+          <w:i w:val="0"/>
+          <w:iCs w:val="0"/>
+          <w:sz w:val="26"/>
+          <w:szCs w:val="26"/>
+          <w:shd w:val="clear" w:color="auto" w:fill="FFFFFF"/>
+        </w:rPr>
+        <w:t>cache</w:t>
+      </w:r>
+      <w:r>
+        <w:rPr>
+          <w:rFonts w:ascii="Calibri" w:hAnsi="Calibri" w:cs="Calibri"/>
+          <w:sz w:val="26"/>
+          <w:szCs w:val="26"/>
+        </w:rPr>
+        <w:t>, a</w:t>
+      </w:r>
+      <w:r>
+        <w:rPr>
+          <w:rFonts w:ascii="Calibri" w:hAnsi="Calibri" w:cs="Calibri"/>
+          <w:sz w:val="26"/>
+          <w:szCs w:val="26"/>
+        </w:rPr>
+        <w:t>s we see from the above result, caching speed up the operation</w:t>
+      </w:r>
+      <w:r>
+        <w:rPr>
+          <w:rFonts w:ascii="Calibri" w:hAnsi="Calibri" w:cs="Calibri"/>
+          <w:sz w:val="26"/>
+          <w:szCs w:val="26"/>
+        </w:rPr>
+        <w:t>, because it reduces</w:t>
+      </w:r>
+      <w:r>
+        <w:rPr>
+          <w:rFonts w:ascii="Calibri" w:hAnsi="Calibri" w:cs="Calibri"/>
+          <w:sz w:val="26"/>
+          <w:szCs w:val="26"/>
+        </w:rPr>
+        <w:t xml:space="preserve"> the need to access</w:t>
+      </w:r>
+      <w:r>
+        <w:rPr>
+          <w:rFonts w:ascii="Calibri" w:hAnsi="Calibri" w:cs="Calibri"/>
+          <w:sz w:val="26"/>
+          <w:szCs w:val="26"/>
+        </w:rPr>
+        <w:t xml:space="preserve"> </w:t>
+      </w:r>
+      <w:r>
+        <w:rPr>
+          <w:rFonts w:ascii="Calibri" w:hAnsi="Calibri" w:cs="Calibri"/>
+          <w:sz w:val="26"/>
+          <w:szCs w:val="26"/>
+        </w:rPr>
+        <w:t xml:space="preserve">server so, </w:t>
+      </w:r>
+      <w:r>
+        <w:rPr>
+          <w:rFonts w:ascii="Calibri" w:hAnsi="Calibri" w:cs="Calibri"/>
+          <w:sz w:val="26"/>
+          <w:szCs w:val="26"/>
+        </w:rPr>
+        <w:t>the response time we need to return data to the client is always 0.</w:t>
+      </w:r>
+      <w:r>
+        <w:rPr>
+          <w:rFonts w:ascii="Calibri" w:hAnsi="Calibri" w:cs="Calibri"/>
+          <w:sz w:val="26"/>
+          <w:szCs w:val="26"/>
+        </w:rPr>
+        <w:t xml:space="preserve"> </w:t>
       </w:r>
     </w:p>
-    <w:p/>
+    <w:p>
+      <w:pPr>
+        <w:rPr>
+          <w:rFonts w:ascii="Calibri" w:hAnsi="Calibri" w:cs="Calibri"/>
+          <w:sz w:val="26"/>
+          <w:szCs w:val="26"/>
+        </w:rPr>
+      </w:pPr>
+    </w:p>
     <w:p>
       <w:pPr>
         <w:rPr>
@@ -443,27 +518,7 @@
           <w:sz w:val="28"/>
           <w:szCs w:val="28"/>
         </w:rPr>
-        <w:t xml:space="preserve">What </w:t>
-      </w:r>
-      <w:r>
-        <w:rPr>
-          <w:b/>
-          <w:bCs/>
-          <w:color w:val="00B050"/>
-          <w:sz w:val="28"/>
-          <w:szCs w:val="28"/>
-        </w:rPr>
-        <w:t>is</w:t>
-      </w:r>
-      <w:r>
-        <w:rPr>
-          <w:b/>
-          <w:bCs/>
-          <w:color w:val="00B050"/>
-          <w:sz w:val="28"/>
-          <w:szCs w:val="28"/>
-        </w:rPr>
-        <w:t xml:space="preserve"> the overhead of cache consistency operations?</w:t>
+        <w:t>What is the overhead of cache consistency operations?</w:t>
       </w:r>
     </w:p>
     <w:p>
@@ -520,6 +575,7 @@
           <w:sz w:val="26"/>
           <w:szCs w:val="26"/>
         </w:rPr>
+        <w:lastRenderedPageBreak/>
         <w:t xml:space="preserve">Purchase - </w:t>
       </w:r>
       <w:r>
@@ -576,7 +632,6 @@
                 <w:sz w:val="26"/>
                 <w:szCs w:val="26"/>
               </w:rPr>
-              <w:lastRenderedPageBreak/>
               <w:t>Without consistency</w:t>
             </w:r>
           </w:p>
@@ -1225,6 +1280,17 @@
         <w:insideV w:val="single" w:sz="4" w:space="0" w:color="auto"/>
       </w:tblBorders>
     </w:tblPr>
+  </w:style>
+  <w:style w:type="character" w:styleId="Emphasis">
+    <w:name w:val="Emphasis"/>
+    <w:basedOn w:val="DefaultParagraphFont"/>
+    <w:uiPriority w:val="20"/>
+    <w:qFormat/>
+    <w:rsid w:val="00D60B91"/>
+    <w:rPr>
+      <w:i/>
+      <w:iCs/>
+    </w:rPr>
   </w:style>
 </w:styles>
 </file>
